--- a/PPE1/doc/annexes/MCDBooking.docx
+++ b/PPE1/doc/annexes/MCDBooking.docx
@@ -4,40 +4,334 @@
   <w:body>
     <w:p>
       <w:r>
-        <w:t>#------------------------------------------------------------</w:t>
-      </w:r>
-    </w:p>
-    <w:p>
-      <w:r>
-        <w:t>#        Script MySQL.</w:t>
-      </w:r>
-    </w:p>
-    <w:p>
-      <w:r>
-        <w:t>#------------------------------------------------------------</w:t>
+        <w:t xml:space="preserve">CREATE TABLE </w:t>
+      </w:r>
+      <w:r>
+        <w:t xml:space="preserve"> IF NOT EXIST </w:t>
+      </w:r>
+      <w:r>
+        <w:t>user(</w:t>
+      </w:r>
+    </w:p>
+    <w:p>
+      <w:r>
+        <w:t xml:space="preserve">        </w:t>
+      </w:r>
+      <w:proofErr w:type="spellStart"/>
+      <w:r>
+        <w:t>user_id</w:t>
+      </w:r>
+      <w:proofErr w:type="spellEnd"/>
+      <w:r>
+        <w:t xml:space="preserve">        </w:t>
+      </w:r>
+      <w:proofErr w:type="spellStart"/>
+      <w:r>
+        <w:t>int</w:t>
+      </w:r>
+      <w:proofErr w:type="spellEnd"/>
+      <w:r>
+        <w:t xml:space="preserve"> (11) </w:t>
+      </w:r>
+      <w:proofErr w:type="spellStart"/>
+      <w:r>
+        <w:t>Auto_increment</w:t>
+      </w:r>
+      <w:proofErr w:type="spellEnd"/>
+      <w:r>
+        <w:t xml:space="preserve">  NOT NULL ,</w:t>
+      </w:r>
+    </w:p>
+    <w:p>
+      <w:r>
+        <w:t xml:space="preserve">        </w:t>
+      </w:r>
+      <w:proofErr w:type="spellStart"/>
+      <w:r>
+        <w:t>user_name</w:t>
+      </w:r>
+      <w:proofErr w:type="spellEnd"/>
+      <w:r>
+        <w:t xml:space="preserve">      </w:t>
+      </w:r>
+      <w:proofErr w:type="spellStart"/>
+      <w:r>
+        <w:t>Varchar</w:t>
+      </w:r>
+      <w:proofErr w:type="spellEnd"/>
+      <w:r>
+        <w:t xml:space="preserve"> (255) NOT NULL ,</w:t>
+      </w:r>
+    </w:p>
+    <w:p>
+      <w:r>
+        <w:t xml:space="preserve">        </w:t>
+      </w:r>
+      <w:proofErr w:type="spellStart"/>
+      <w:r>
+        <w:t>user_firstname</w:t>
+      </w:r>
+      <w:proofErr w:type="spellEnd"/>
+      <w:r>
+        <w:t xml:space="preserve"> </w:t>
+      </w:r>
+      <w:proofErr w:type="spellStart"/>
+      <w:r>
+        <w:t>Varchar</w:t>
+      </w:r>
+      <w:proofErr w:type="spellEnd"/>
+      <w:r>
+        <w:t xml:space="preserve"> (255) NOT NULL ,</w:t>
+      </w:r>
+    </w:p>
+    <w:p>
+      <w:r>
+        <w:t xml:space="preserve">        </w:t>
+      </w:r>
+      <w:proofErr w:type="spellStart"/>
+      <w:r>
+        <w:t>user_mail</w:t>
+      </w:r>
+      <w:proofErr w:type="spellEnd"/>
+      <w:r>
+        <w:t xml:space="preserve">      </w:t>
+      </w:r>
+      <w:proofErr w:type="spellStart"/>
+      <w:r>
+        <w:t>Varchar</w:t>
+      </w:r>
+      <w:proofErr w:type="spellEnd"/>
+      <w:r>
+        <w:t xml:space="preserve"> (255) NOT NULL ,</w:t>
+      </w:r>
+    </w:p>
+    <w:p>
+      <w:r>
+        <w:t xml:space="preserve">        phone          </w:t>
+      </w:r>
+      <w:proofErr w:type="spellStart"/>
+      <w:r>
+        <w:t>Varchar</w:t>
+      </w:r>
+      <w:proofErr w:type="spellEnd"/>
+      <w:r>
+        <w:t xml:space="preserve"> (20) NOT NULL ,</w:t>
+      </w:r>
+    </w:p>
+    <w:p>
+      <w:r>
+        <w:t xml:space="preserve">        </w:t>
+      </w:r>
+      <w:proofErr w:type="spellStart"/>
+      <w:r>
+        <w:t>user_adresse</w:t>
+      </w:r>
+      <w:proofErr w:type="spellEnd"/>
+      <w:r>
+        <w:t xml:space="preserve">   </w:t>
+      </w:r>
+      <w:proofErr w:type="spellStart"/>
+      <w:r>
+        <w:t>Varchar</w:t>
+      </w:r>
+      <w:proofErr w:type="spellEnd"/>
+      <w:r>
+        <w:t xml:space="preserve"> (255) NOT NULL ,</w:t>
+      </w:r>
+    </w:p>
+    <w:p>
+      <w:r>
+        <w:t xml:space="preserve">        city           </w:t>
+      </w:r>
+      <w:proofErr w:type="spellStart"/>
+      <w:r>
+        <w:t>Varchar</w:t>
+      </w:r>
+      <w:proofErr w:type="spellEnd"/>
+      <w:r>
+        <w:t xml:space="preserve"> (255) NOT NULL ,</w:t>
+      </w:r>
+    </w:p>
+    <w:p>
+      <w:r>
+        <w:t xml:space="preserve">        zip            </w:t>
+      </w:r>
+      <w:proofErr w:type="spellStart"/>
+      <w:r>
+        <w:t>Varchar</w:t>
+      </w:r>
+      <w:proofErr w:type="spellEnd"/>
+      <w:r>
+        <w:t xml:space="preserve"> (25) NOT NULL ,</w:t>
+      </w:r>
+    </w:p>
+    <w:p>
+      <w:r>
+        <w:t xml:space="preserve">        country        </w:t>
+      </w:r>
+      <w:proofErr w:type="spellStart"/>
+      <w:r>
+        <w:t>Varchar</w:t>
+      </w:r>
+      <w:proofErr w:type="spellEnd"/>
+      <w:r>
+        <w:t xml:space="preserve"> (225) NOT NULL ,</w:t>
+      </w:r>
+    </w:p>
+    <w:p>
+      <w:r>
+        <w:t xml:space="preserve">        PRIMARY KEY (</w:t>
+      </w:r>
+      <w:proofErr w:type="spellStart"/>
+      <w:r>
+        <w:t>user_id</w:t>
+      </w:r>
+      <w:proofErr w:type="spellEnd"/>
+      <w:r>
+        <w:t xml:space="preserve"> )</w:t>
+      </w:r>
+    </w:p>
+    <w:p>
+      <w:r>
+        <w:t>)ENGINE=</w:t>
+      </w:r>
+      <w:proofErr w:type="spellStart"/>
+      <w:r>
+        <w:t>InnoDB</w:t>
+      </w:r>
+      <w:proofErr w:type="spellEnd"/>
+      <w:r>
+        <w:t>;</w:t>
       </w:r>
     </w:p>
     <w:p/>
     <w:p/>
     <w:p>
       <w:r>
-        <w:t>#------------------------------------------------------------</w:t>
-      </w:r>
-    </w:p>
-    <w:p>
-      <w:r>
-        <w:t># Table: user</w:t>
-      </w:r>
-    </w:p>
-    <w:p>
-      <w:r>
-        <w:t>#------------------------------------------------------------</w:t>
+        <w:t>CREATE TABLE</w:t>
+      </w:r>
+      <w:r>
+        <w:t xml:space="preserve"> IF NOT EXIST</w:t>
+      </w:r>
+      <w:r>
+        <w:t xml:space="preserve"> Room(</w:t>
+      </w:r>
+    </w:p>
+    <w:p>
+      <w:r>
+        <w:t xml:space="preserve">        </w:t>
+      </w:r>
+      <w:proofErr w:type="spellStart"/>
+      <w:r>
+        <w:t>room_id</w:t>
+      </w:r>
+      <w:proofErr w:type="spellEnd"/>
+      <w:r>
+        <w:t xml:space="preserve">          </w:t>
+      </w:r>
+      <w:proofErr w:type="spellStart"/>
+      <w:r>
+        <w:t>int</w:t>
+      </w:r>
+      <w:proofErr w:type="spellEnd"/>
+      <w:r>
+        <w:t xml:space="preserve"> (11) </w:t>
+      </w:r>
+      <w:proofErr w:type="spellStart"/>
+      <w:r>
+        <w:t>Auto_increment</w:t>
+      </w:r>
+      <w:proofErr w:type="spellEnd"/>
+      <w:r>
+        <w:t xml:space="preserve">  NOT NULL ,</w:t>
+      </w:r>
+    </w:p>
+    <w:p>
+      <w:r>
+        <w:t xml:space="preserve">        </w:t>
+      </w:r>
+      <w:proofErr w:type="spellStart"/>
+      <w:r>
+        <w:t>room_description</w:t>
+      </w:r>
+      <w:proofErr w:type="spellEnd"/>
+      <w:r>
+        <w:t xml:space="preserve"> </w:t>
+      </w:r>
+      <w:proofErr w:type="spellStart"/>
+      <w:r>
+        <w:t>Text</w:t>
+      </w:r>
+      <w:proofErr w:type="spellEnd"/>
+      <w:r>
+        <w:t xml:space="preserve"> NOT NULL ,</w:t>
+      </w:r>
+    </w:p>
+    <w:p>
+      <w:r>
+        <w:t xml:space="preserve">        </w:t>
+      </w:r>
+      <w:proofErr w:type="spellStart"/>
+      <w:r>
+        <w:t>room_image</w:t>
+      </w:r>
+      <w:proofErr w:type="spellEnd"/>
+      <w:r>
+        <w:t xml:space="preserve">       </w:t>
+      </w:r>
+      <w:proofErr w:type="spellStart"/>
+      <w:r>
+        <w:t>Varchar</w:t>
+      </w:r>
+      <w:proofErr w:type="spellEnd"/>
+      <w:r>
+        <w:t xml:space="preserve"> (25) NOT NULL ,</w:t>
+      </w:r>
+    </w:p>
+    <w:p>
+      <w:r>
+        <w:t xml:space="preserve">        PRIMARY KEY (</w:t>
+      </w:r>
+      <w:proofErr w:type="spellStart"/>
+      <w:r>
+        <w:t>room_id</w:t>
+      </w:r>
+      <w:proofErr w:type="spellEnd"/>
+      <w:r>
+        <w:t xml:space="preserve"> )</w:t>
+      </w:r>
+    </w:p>
+    <w:p>
+      <w:r>
+        <w:t>)ENGINE=</w:t>
+      </w:r>
+      <w:proofErr w:type="spellStart"/>
+      <w:r>
+        <w:t>InnoDB</w:t>
+      </w:r>
+      <w:proofErr w:type="spellEnd"/>
+      <w:r>
+        <w:t>;</w:t>
       </w:r>
     </w:p>
     <w:p/>
     <w:p>
       <w:r>
-        <w:t>CREATE TABLE user(</w:t>
+        <w:t>CREATE TABLE</w:t>
+      </w:r>
+      <w:r>
+        <w:t xml:space="preserve"> IF NOT EXIST</w:t>
+      </w:r>
+      <w:r>
+        <w:t xml:space="preserve"> </w:t>
+      </w:r>
+      <w:proofErr w:type="spellStart"/>
+      <w:r>
+        <w:t>booking</w:t>
+      </w:r>
+      <w:proofErr w:type="spellEnd"/>
+      <w:r>
+        <w:t>(</w:t>
       </w:r>
     </w:p>
     <w:p>
@@ -46,163 +340,37 @@
       </w:r>
       <w:proofErr w:type="spellStart"/>
       <w:r>
+        <w:t>booking_date</w:t>
+      </w:r>
+      <w:proofErr w:type="spellEnd"/>
+      <w:r>
+        <w:t xml:space="preserve"> Date NOT NULL ,</w:t>
+      </w:r>
+    </w:p>
+    <w:p>
+      <w:r>
+        <w:t xml:space="preserve">        </w:t>
+      </w:r>
+      <w:proofErr w:type="spellStart"/>
+      <w:r>
         <w:t>user_id</w:t>
       </w:r>
       <w:proofErr w:type="spellEnd"/>
       <w:r>
+        <w:t xml:space="preserve">      Int NOT NULL ,</w:t>
+      </w:r>
+    </w:p>
+    <w:p>
+      <w:r>
         <w:t xml:space="preserve">        </w:t>
       </w:r>
       <w:proofErr w:type="spellStart"/>
       <w:r>
-        <w:t>int</w:t>
-      </w:r>
-      <w:proofErr w:type="spellEnd"/>
-      <w:r>
-        <w:t xml:space="preserve"> (11) </w:t>
-      </w:r>
-      <w:proofErr w:type="spellStart"/>
-      <w:r>
-        <w:t>Auto_increment</w:t>
-      </w:r>
-      <w:proofErr w:type="spellEnd"/>
-      <w:r>
-        <w:t xml:space="preserve">  NOT NULL ,</w:t>
-      </w:r>
-    </w:p>
-    <w:p>
-      <w:r>
-        <w:t xml:space="preserve">        </w:t>
-      </w:r>
-      <w:proofErr w:type="spellStart"/>
-      <w:r>
-        <w:t>user_name</w:t>
-      </w:r>
-      <w:proofErr w:type="spellEnd"/>
-      <w:r>
-        <w:t xml:space="preserve">      </w:t>
-      </w:r>
-      <w:proofErr w:type="spellStart"/>
-      <w:r>
-        <w:t>Varchar</w:t>
-      </w:r>
-      <w:proofErr w:type="spellEnd"/>
-      <w:r>
-        <w:t xml:space="preserve"> (255) NOT NULL ,</w:t>
-      </w:r>
-    </w:p>
-    <w:p>
-      <w:r>
-        <w:t xml:space="preserve">        </w:t>
-      </w:r>
-      <w:proofErr w:type="spellStart"/>
-      <w:r>
-        <w:t>user_firstname</w:t>
-      </w:r>
-      <w:proofErr w:type="spellEnd"/>
-      <w:r>
-        <w:t xml:space="preserve"> </w:t>
-      </w:r>
-      <w:proofErr w:type="spellStart"/>
-      <w:r>
-        <w:t>Varchar</w:t>
-      </w:r>
-      <w:proofErr w:type="spellEnd"/>
-      <w:r>
-        <w:t xml:space="preserve"> (255) NOT NULL ,</w:t>
-      </w:r>
-    </w:p>
-    <w:p>
-      <w:r>
-        <w:t xml:space="preserve">        </w:t>
-      </w:r>
-      <w:proofErr w:type="spellStart"/>
-      <w:r>
-        <w:t>user_mail</w:t>
-      </w:r>
-      <w:proofErr w:type="spellEnd"/>
-      <w:r>
-        <w:t xml:space="preserve">      </w:t>
-      </w:r>
-      <w:proofErr w:type="spellStart"/>
-      <w:r>
-        <w:t>Varchar</w:t>
-      </w:r>
-      <w:proofErr w:type="spellEnd"/>
-      <w:r>
-        <w:t xml:space="preserve"> (255) NOT NULL ,</w:t>
-      </w:r>
-    </w:p>
-    <w:p>
-      <w:r>
-        <w:t xml:space="preserve">        phone          </w:t>
-      </w:r>
-      <w:proofErr w:type="spellStart"/>
-      <w:r>
-        <w:t>Varchar</w:t>
-      </w:r>
-      <w:proofErr w:type="spellEnd"/>
-      <w:r>
-        <w:t xml:space="preserve"> (20) NOT NULL ,</w:t>
-      </w:r>
-    </w:p>
-    <w:p>
-      <w:r>
-        <w:t xml:space="preserve">        </w:t>
-      </w:r>
-      <w:proofErr w:type="spellStart"/>
-      <w:r>
-        <w:t>user_adresse</w:t>
-      </w:r>
-      <w:proofErr w:type="spellEnd"/>
-      <w:r>
-        <w:t xml:space="preserve">   </w:t>
-      </w:r>
-      <w:proofErr w:type="spellStart"/>
-      <w:r>
-        <w:t>Varchar</w:t>
-      </w:r>
-      <w:proofErr w:type="spellEnd"/>
-      <w:r>
-        <w:t xml:space="preserve"> (255) NOT NULL ,</w:t>
-      </w:r>
-    </w:p>
-    <w:p>
-      <w:r>
-        <w:t xml:space="preserve">        city           </w:t>
-      </w:r>
-      <w:proofErr w:type="spellStart"/>
-      <w:r>
-        <w:t>Varchar</w:t>
-      </w:r>
-      <w:proofErr w:type="spellEnd"/>
-      <w:r>
-        <w:t xml:space="preserve"> (255) NOT NULL ,</w:t>
-      </w:r>
-    </w:p>
-    <w:p>
-      <w:r>
-        <w:t xml:space="preserve">        zip            </w:t>
-      </w:r>
-      <w:proofErr w:type="spellStart"/>
-      <w:r>
-        <w:t>Varchar</w:t>
-      </w:r>
-      <w:proofErr w:type="spellEnd"/>
-      <w:r>
-        <w:t xml:space="preserve"> (25) NOT NULL ,</w:t>
-      </w:r>
-    </w:p>
-    <w:p>
-      <w:r>
-        <w:t xml:space="preserve">        country        </w:t>
-      </w:r>
-      <w:proofErr w:type="spellStart"/>
-      <w:r>
-        <w:t>Varchar</w:t>
-      </w:r>
-      <w:proofErr w:type="spellEnd"/>
-      <w:r>
-        <w:t xml:space="preserve"> (225) NOT NULL ,</w:t>
+        <w:t>room_id</w:t>
+      </w:r>
+      <w:proofErr w:type="spellEnd"/>
+      <w:r>
+        <w:t xml:space="preserve">      Int NOT NULL ,</w:t>
       </w:r>
     </w:p>
     <w:p>
@@ -215,6 +383,14 @@
       </w:r>
       <w:proofErr w:type="spellEnd"/>
       <w:r>
+        <w:t xml:space="preserve"> ,</w:t>
+      </w:r>
+      <w:proofErr w:type="spellStart"/>
+      <w:r>
+        <w:t>room_id</w:t>
+      </w:r>
+      <w:proofErr w:type="spellEnd"/>
+      <w:r>
         <w:t xml:space="preserve"> )</w:t>
       </w:r>
     </w:p>
@@ -231,158 +407,59 @@
         <w:t>;</w:t>
       </w:r>
     </w:p>
-    <w:p/>
-    <w:p/>
-    <w:p>
-      <w:r>
-        <w:t>#------------------------------------------------------------</w:t>
-      </w:r>
-    </w:p>
-    <w:p>
-      <w:r>
-        <w:t># Table: Room</w:t>
-      </w:r>
-    </w:p>
-    <w:p>
-      <w:r>
-        <w:t>#------------------------------------------------------------</w:t>
-      </w:r>
-    </w:p>
-    <w:p/>
-    <w:p>
-      <w:r>
-        <w:t>CREATE TABLE Room(</w:t>
-      </w:r>
-    </w:p>
-    <w:p>
-      <w:r>
-        <w:t xml:space="preserve">        </w:t>
-      </w:r>
-      <w:proofErr w:type="spellStart"/>
-      <w:r>
-        <w:t>room_id</w:t>
-      </w:r>
-      <w:proofErr w:type="spellEnd"/>
-      <w:r>
-        <w:t xml:space="preserve">          </w:t>
-      </w:r>
-      <w:proofErr w:type="spellStart"/>
-      <w:r>
-        <w:t>int</w:t>
-      </w:r>
-      <w:proofErr w:type="spellEnd"/>
-      <w:r>
-        <w:t xml:space="preserve"> (11) </w:t>
-      </w:r>
-      <w:proofErr w:type="spellStart"/>
-      <w:r>
-        <w:t>Auto_increment</w:t>
-      </w:r>
-      <w:proofErr w:type="spellEnd"/>
-      <w:r>
-        <w:t xml:space="preserve">  NOT NULL ,</w:t>
-      </w:r>
-    </w:p>
-    <w:p>
-      <w:r>
-        <w:t xml:space="preserve">        </w:t>
-      </w:r>
-      <w:proofErr w:type="spellStart"/>
-      <w:r>
-        <w:t>room_description</w:t>
-      </w:r>
-      <w:proofErr w:type="spellEnd"/>
-      <w:r>
-        <w:t xml:space="preserve"> </w:t>
-      </w:r>
-      <w:proofErr w:type="spellStart"/>
-      <w:r>
-        <w:t>Text</w:t>
-      </w:r>
-      <w:proofErr w:type="spellEnd"/>
-      <w:r>
-        <w:t xml:space="preserve"> NOT NULL ,</w:t>
-      </w:r>
-    </w:p>
-    <w:p>
-      <w:r>
-        <w:t xml:space="preserve">        </w:t>
-      </w:r>
-      <w:proofErr w:type="spellStart"/>
-      <w:r>
-        <w:t>room_image</w:t>
-      </w:r>
-      <w:proofErr w:type="spellEnd"/>
-      <w:r>
-        <w:t xml:space="preserve">       </w:t>
-      </w:r>
-      <w:proofErr w:type="spellStart"/>
-      <w:r>
-        <w:t>Varchar</w:t>
-      </w:r>
-      <w:proofErr w:type="spellEnd"/>
-      <w:r>
-        <w:t xml:space="preserve"> (25) NOT NULL ,</w:t>
-      </w:r>
-    </w:p>
-    <w:p>
-      <w:r>
-        <w:lastRenderedPageBreak/>
-        <w:t xml:space="preserve">        PRIMARY KE</w:t>
-      </w:r>
+    <w:p>
       <w:bookmarkStart w:id="0" w:name="_GoBack"/>
-      <w:bookmarkEnd w:id="0"/>
-      <w:r>
-        <w:t>Y (</w:t>
-      </w:r>
-      <w:proofErr w:type="spellStart"/>
-      <w:r>
-        <w:t>room_id</w:t>
-      </w:r>
-      <w:proofErr w:type="spellEnd"/>
-      <w:r>
-        <w:t xml:space="preserve"> )</w:t>
-      </w:r>
-    </w:p>
-    <w:p>
-      <w:r>
-        <w:t>)ENGINE=</w:t>
-      </w:r>
-      <w:proofErr w:type="spellStart"/>
-      <w:r>
-        <w:t>InnoDB</w:t>
-      </w:r>
-      <w:proofErr w:type="spellEnd"/>
-      <w:r>
-        <w:t>;</w:t>
-      </w:r>
-    </w:p>
-    <w:p/>
-    <w:p/>
-    <w:p>
-      <w:r>
-        <w:t>#------------------------------------------------------------</w:t>
-      </w:r>
-    </w:p>
-    <w:p>
-      <w:r>
-        <w:t xml:space="preserve"># Table: </w:t>
+    </w:p>
+    <w:bookmarkEnd w:id="0"/>
+    <w:p>
+      <w:r>
+        <w:t>ALTER</w:t>
+      </w:r>
+      <w:r>
+        <w:t xml:space="preserve"> TABLE </w:t>
       </w:r>
       <w:proofErr w:type="spellStart"/>
       <w:r>
         <w:t>booking</w:t>
       </w:r>
       <w:proofErr w:type="spellEnd"/>
-    </w:p>
-    <w:p>
-      <w:r>
-        <w:t>#------------------------------------------------------------</w:t>
-      </w:r>
-    </w:p>
-    <w:p/>
-    <w:p>
-      <w:r>
-        <w:t xml:space="preserve">CREATE TABLE </w:t>
+      <w:r>
+        <w:t xml:space="preserve"> ADD CONSTRAINT </w:t>
+      </w:r>
+      <w:proofErr w:type="spellStart"/>
+      <w:r>
+        <w:t>FK_booking_user_id</w:t>
+      </w:r>
+      <w:proofErr w:type="spellEnd"/>
+      <w:r>
+        <w:t xml:space="preserve"> FOREIGN KEY</w:t>
+      </w:r>
+      <w:r>
+        <w:t xml:space="preserve"> IF NOT EXIST</w:t>
+      </w:r>
+      <w:r>
+        <w:t xml:space="preserve"> (</w:t>
+      </w:r>
+      <w:proofErr w:type="spellStart"/>
+      <w:r>
+        <w:t>user_id</w:t>
+      </w:r>
+      <w:proofErr w:type="spellEnd"/>
+      <w:r>
+        <w:t>) REFERENCES user(</w:t>
+      </w:r>
+      <w:proofErr w:type="spellStart"/>
+      <w:r>
+        <w:t>user_id</w:t>
+      </w:r>
+      <w:proofErr w:type="spellEnd"/>
+      <w:r>
+        <w:t>);</w:t>
+      </w:r>
+    </w:p>
+    <w:p>
+      <w:r>
+        <w:t xml:space="preserve">ALTER TABLE </w:t>
       </w:r>
       <w:proofErr w:type="spellStart"/>
       <w:r>
@@ -390,139 +467,21 @@
       </w:r>
       <w:proofErr w:type="spellEnd"/>
       <w:r>
+        <w:t xml:space="preserve"> ADD CONSTRAINT </w:t>
+      </w:r>
+      <w:proofErr w:type="spellStart"/>
+      <w:r>
+        <w:t>FK_booking_room_id</w:t>
+      </w:r>
+      <w:proofErr w:type="spellEnd"/>
+      <w:r>
+        <w:t xml:space="preserve"> FOREIGN KEY </w:t>
+      </w:r>
+      <w:r>
+        <w:t>IF NOT EXIST</w:t>
+      </w:r>
+      <w:r>
         <w:t>(</w:t>
-      </w:r>
-    </w:p>
-    <w:p>
-      <w:r>
-        <w:t xml:space="preserve">        </w:t>
-      </w:r>
-      <w:proofErr w:type="spellStart"/>
-      <w:r>
-        <w:t>booking_date</w:t>
-      </w:r>
-      <w:proofErr w:type="spellEnd"/>
-      <w:r>
-        <w:t xml:space="preserve"> Date NOT NULL ,</w:t>
-      </w:r>
-    </w:p>
-    <w:p>
-      <w:r>
-        <w:t xml:space="preserve">        </w:t>
-      </w:r>
-      <w:proofErr w:type="spellStart"/>
-      <w:r>
-        <w:t>user_id</w:t>
-      </w:r>
-      <w:proofErr w:type="spellEnd"/>
-      <w:r>
-        <w:t xml:space="preserve">      Int NOT NULL ,</w:t>
-      </w:r>
-    </w:p>
-    <w:p>
-      <w:r>
-        <w:t xml:space="preserve">        </w:t>
-      </w:r>
-      <w:proofErr w:type="spellStart"/>
-      <w:r>
-        <w:t>room_id</w:t>
-      </w:r>
-      <w:proofErr w:type="spellEnd"/>
-      <w:r>
-        <w:t xml:space="preserve">      Int NOT NULL ,</w:t>
-      </w:r>
-    </w:p>
-    <w:p>
-      <w:r>
-        <w:t xml:space="preserve">        PRIMARY KEY (</w:t>
-      </w:r>
-      <w:proofErr w:type="spellStart"/>
-      <w:r>
-        <w:t>user_id</w:t>
-      </w:r>
-      <w:proofErr w:type="spellEnd"/>
-      <w:r>
-        <w:t xml:space="preserve"> ,</w:t>
-      </w:r>
-      <w:proofErr w:type="spellStart"/>
-      <w:r>
-        <w:t>room_id</w:t>
-      </w:r>
-      <w:proofErr w:type="spellEnd"/>
-      <w:r>
-        <w:t xml:space="preserve"> )</w:t>
-      </w:r>
-    </w:p>
-    <w:p>
-      <w:r>
-        <w:t>)ENGINE=</w:t>
-      </w:r>
-      <w:proofErr w:type="spellStart"/>
-      <w:r>
-        <w:t>InnoDB</w:t>
-      </w:r>
-      <w:proofErr w:type="spellEnd"/>
-      <w:r>
-        <w:t>;</w:t>
-      </w:r>
-    </w:p>
-    <w:p/>
-    <w:p>
-      <w:r>
-        <w:t xml:space="preserve">ALTER TABLE </w:t>
-      </w:r>
-      <w:proofErr w:type="spellStart"/>
-      <w:r>
-        <w:t>booking</w:t>
-      </w:r>
-      <w:proofErr w:type="spellEnd"/>
-      <w:r>
-        <w:t xml:space="preserve"> ADD CONSTRAINT </w:t>
-      </w:r>
-      <w:proofErr w:type="spellStart"/>
-      <w:r>
-        <w:t>FK_booking_user_id</w:t>
-      </w:r>
-      <w:proofErr w:type="spellEnd"/>
-      <w:r>
-        <w:t xml:space="preserve"> FOREIGN KEY (</w:t>
-      </w:r>
-      <w:proofErr w:type="spellStart"/>
-      <w:r>
-        <w:t>user_id</w:t>
-      </w:r>
-      <w:proofErr w:type="spellEnd"/>
-      <w:r>
-        <w:t>) REFERENCES user(</w:t>
-      </w:r>
-      <w:proofErr w:type="spellStart"/>
-      <w:r>
-        <w:t>user_id</w:t>
-      </w:r>
-      <w:proofErr w:type="spellEnd"/>
-      <w:r>
-        <w:t>);</w:t>
-      </w:r>
-    </w:p>
-    <w:p>
-      <w:r>
-        <w:t xml:space="preserve">ALTER TABLE </w:t>
-      </w:r>
-      <w:proofErr w:type="spellStart"/>
-      <w:r>
-        <w:t>booking</w:t>
-      </w:r>
-      <w:proofErr w:type="spellEnd"/>
-      <w:r>
-        <w:t xml:space="preserve"> ADD CONSTRAINT </w:t>
-      </w:r>
-      <w:proofErr w:type="spellStart"/>
-      <w:r>
-        <w:t>FK_booking_room_id</w:t>
-      </w:r>
-      <w:proofErr w:type="spellEnd"/>
-      <w:r>
-        <w:t xml:space="preserve"> FOREIGN KEY (</w:t>
       </w:r>
       <w:proofErr w:type="spellStart"/>
       <w:r>

--- a/PPE1/doc/annexes/MCDBooking.docx
+++ b/PPE1/doc/annexes/MCDBooking.docx
@@ -4,7 +4,7 @@
   <w:body>
     <w:p>
       <w:r>
-        <w:t xml:space="preserve">CREATE TABLE </w:t>
+        <w:t>CREATE TABLE</w:t>
       </w:r>
       <w:r>
         <w:t xml:space="preserve"> IF NOT EXIST </w:t>
@@ -107,7 +107,21 @@
     </w:p>
     <w:p>
       <w:r>
-        <w:t xml:space="preserve">        phone          </w:t>
+        <w:t xml:space="preserve">        </w:t>
+      </w:r>
+      <w:proofErr w:type="spellStart"/>
+      <w:r>
+        <w:t>user_</w:t>
+      </w:r>
+      <w:r>
+        <w:t>phon</w:t>
+      </w:r>
+      <w:r>
+        <w:t>e</w:t>
+      </w:r>
+      <w:proofErr w:type="spellEnd"/>
+      <w:r>
+        <w:t xml:space="preserve">          </w:t>
       </w:r>
       <w:proofErr w:type="spellStart"/>
       <w:r>
@@ -115,7 +129,10 @@
       </w:r>
       <w:proofErr w:type="spellEnd"/>
       <w:r>
-        <w:t xml:space="preserve"> (20) NOT NULL ,</w:t>
+        <w:t xml:space="preserve"> (20) </w:t>
+      </w:r>
+      <w:r>
+        <w:t xml:space="preserve"> ,</w:t>
       </w:r>
     </w:p>
     <w:p>
@@ -141,7 +158,18 @@
     </w:p>
     <w:p>
       <w:r>
-        <w:t xml:space="preserve">        city           </w:t>
+        <w:t xml:space="preserve">        </w:t>
+      </w:r>
+      <w:proofErr w:type="spellStart"/>
+      <w:r>
+        <w:t>user_</w:t>
+      </w:r>
+      <w:r>
+        <w:t>city</w:t>
+      </w:r>
+      <w:proofErr w:type="spellEnd"/>
+      <w:r>
+        <w:t xml:space="preserve">           </w:t>
       </w:r>
       <w:proofErr w:type="spellStart"/>
       <w:r>
@@ -154,7 +182,18 @@
     </w:p>
     <w:p>
       <w:r>
-        <w:t xml:space="preserve">        zip            </w:t>
+        <w:t xml:space="preserve">        </w:t>
+      </w:r>
+      <w:proofErr w:type="spellStart"/>
+      <w:r>
+        <w:t>user_</w:t>
+      </w:r>
+      <w:r>
+        <w:t>zip</w:t>
+      </w:r>
+      <w:proofErr w:type="spellEnd"/>
+      <w:r>
+        <w:t xml:space="preserve">            </w:t>
       </w:r>
       <w:proofErr w:type="spellStart"/>
       <w:r>
@@ -167,7 +206,18 @@
     </w:p>
     <w:p>
       <w:r>
-        <w:t xml:space="preserve">        country        </w:t>
+        <w:t xml:space="preserve">        </w:t>
+      </w:r>
+      <w:proofErr w:type="spellStart"/>
+      <w:r>
+        <w:t>user_</w:t>
+      </w:r>
+      <w:r>
+        <w:t>country</w:t>
+      </w:r>
+      <w:proofErr w:type="spellEnd"/>
+      <w:r>
+        <w:t xml:space="preserve">        </w:t>
       </w:r>
       <w:proofErr w:type="spellStart"/>
       <w:r>
@@ -203,6 +253,8 @@
       <w:r>
         <w:t>;</w:t>
       </w:r>
+      <w:bookmarkStart w:id="0" w:name="_GoBack"/>
+      <w:bookmarkEnd w:id="0"/>
     </w:p>
     <w:p/>
     <w:p/>
@@ -214,7 +266,10 @@
         <w:t xml:space="preserve"> IF NOT EXIST</w:t>
       </w:r>
       <w:r>
-        <w:t xml:space="preserve"> Room(</w:t>
+        <w:t xml:space="preserve"> r</w:t>
+      </w:r>
+      <w:r>
+        <w:t>oom(</w:t>
       </w:r>
     </w:p>
     <w:p>
@@ -273,7 +328,10 @@
       </w:r>
       <w:proofErr w:type="spellStart"/>
       <w:r>
-        <w:t>room_image</w:t>
+        <w:t>room_i</w:t>
+      </w:r>
+      <w:r>
+        <w:t>mage</w:t>
       </w:r>
       <w:proofErr w:type="spellEnd"/>
       <w:r>
@@ -285,7 +343,10 @@
       </w:r>
       <w:proofErr w:type="spellEnd"/>
       <w:r>
-        <w:t xml:space="preserve"> (25) NOT NULL ,</w:t>
+        <w:t xml:space="preserve"> (25)</w:t>
+      </w:r>
+      <w:r>
+        <w:t xml:space="preserve"> ,</w:t>
       </w:r>
     </w:p>
     <w:p>
@@ -407,10 +468,7 @@
         <w:t>;</w:t>
       </w:r>
     </w:p>
-    <w:p>
-      <w:bookmarkStart w:id="0" w:name="_GoBack"/>
-    </w:p>
-    <w:bookmarkEnd w:id="0"/>
+    <w:p/>
     <w:p>
       <w:r>
         <w:t>ALTER</w:t>

--- a/PPE1/doc/annexes/MCDBooking.docx
+++ b/PPE1/doc/annexes/MCDBooking.docx
@@ -15,246 +15,98 @@
     </w:p>
     <w:p>
       <w:r>
+        <w:t xml:space="preserve">        user_id        int (11) Auto_increment  NOT NULL ,</w:t>
+      </w:r>
+    </w:p>
+    <w:p>
+      <w:r>
         <w:t xml:space="preserve">        </w:t>
-      </w:r>
-      <w:proofErr w:type="spellStart"/>
-      <w:r>
-        <w:t>user_id</w:t>
-      </w:r>
-      <w:proofErr w:type="spellEnd"/>
-      <w:r>
-        <w:t xml:space="preserve">        </w:t>
-      </w:r>
-      <w:proofErr w:type="spellStart"/>
-      <w:r>
-        <w:t>int</w:t>
-      </w:r>
-      <w:proofErr w:type="spellEnd"/>
-      <w:r>
-        <w:t xml:space="preserve"> (11) </w:t>
-      </w:r>
-      <w:proofErr w:type="spellStart"/>
-      <w:r>
-        <w:t>Auto_increment</w:t>
-      </w:r>
-      <w:proofErr w:type="spellEnd"/>
-      <w:r>
-        <w:t xml:space="preserve">  NOT NULL ,</w:t>
-      </w:r>
-    </w:p>
-    <w:p>
-      <w:r>
-        <w:t xml:space="preserve">        </w:t>
-      </w:r>
-      <w:proofErr w:type="spellStart"/>
-      <w:r>
-        <w:t>user_name</w:t>
-      </w:r>
-      <w:proofErr w:type="spellEnd"/>
-      <w:r>
-        <w:t xml:space="preserve">      </w:t>
-      </w:r>
-      <w:proofErr w:type="spellStart"/>
-      <w:r>
-        <w:t>Varchar</w:t>
-      </w:r>
-      <w:proofErr w:type="spellEnd"/>
-      <w:r>
-        <w:t xml:space="preserve"> (255) NOT NULL ,</w:t>
-      </w:r>
-    </w:p>
-    <w:p>
-      <w:r>
-        <w:t xml:space="preserve">        </w:t>
-      </w:r>
-      <w:proofErr w:type="spellStart"/>
-      <w:r>
-        <w:t>user_firstname</w:t>
-      </w:r>
-      <w:proofErr w:type="spellEnd"/>
-      <w:r>
-        <w:t xml:space="preserve"> </w:t>
-      </w:r>
-      <w:proofErr w:type="spellStart"/>
-      <w:r>
-        <w:t>Varchar</w:t>
-      </w:r>
-      <w:proofErr w:type="spellEnd"/>
-      <w:r>
-        <w:t xml:space="preserve"> (255) NOT NULL ,</w:t>
-      </w:r>
-    </w:p>
-    <w:p>
-      <w:r>
-        <w:t xml:space="preserve">        </w:t>
-      </w:r>
-      <w:proofErr w:type="spellStart"/>
-      <w:r>
-        <w:t>user_mail</w:t>
-      </w:r>
-      <w:proofErr w:type="spellEnd"/>
-      <w:r>
-        <w:t xml:space="preserve">      </w:t>
-      </w:r>
-      <w:proofErr w:type="spellStart"/>
-      <w:r>
-        <w:t>Varchar</w:t>
-      </w:r>
-      <w:proofErr w:type="spellEnd"/>
-      <w:r>
-        <w:t xml:space="preserve"> (255) NOT NULL ,</w:t>
-      </w:r>
-    </w:p>
-    <w:p>
-      <w:r>
-        <w:t xml:space="preserve">        </w:t>
-      </w:r>
-      <w:proofErr w:type="spellStart"/>
-      <w:r>
-        <w:t>user_</w:t>
-      </w:r>
-      <w:r>
-        <w:t>phon</w:t>
-      </w:r>
-      <w:r>
-        <w:t>e</w:t>
-      </w:r>
-      <w:proofErr w:type="spellEnd"/>
-      <w:r>
-        <w:t xml:space="preserve">          </w:t>
-      </w:r>
-      <w:proofErr w:type="spellStart"/>
-      <w:r>
-        <w:t>Varchar</w:t>
-      </w:r>
-      <w:proofErr w:type="spellEnd"/>
-      <w:r>
-        <w:t xml:space="preserve"> (20) </w:t>
-      </w:r>
-      <w:r>
-        <w:t xml:space="preserve"> ,</w:t>
-      </w:r>
-    </w:p>
-    <w:p>
-      <w:r>
-        <w:t xml:space="preserve">        </w:t>
-      </w:r>
-      <w:proofErr w:type="spellStart"/>
-      <w:r>
-        <w:t>user_adresse</w:t>
-      </w:r>
-      <w:proofErr w:type="spellEnd"/>
-      <w:r>
-        <w:t xml:space="preserve">   </w:t>
-      </w:r>
-      <w:proofErr w:type="spellStart"/>
-      <w:r>
-        <w:t>Varchar</w:t>
-      </w:r>
-      <w:proofErr w:type="spellEnd"/>
-      <w:r>
-        <w:t xml:space="preserve"> (255) NOT NULL ,</w:t>
-      </w:r>
-    </w:p>
-    <w:p>
-      <w:r>
-        <w:t xml:space="preserve">        </w:t>
-      </w:r>
-      <w:proofErr w:type="spellStart"/>
-      <w:r>
-        <w:t>user_</w:t>
-      </w:r>
-      <w:r>
-        <w:t>city</w:t>
-      </w:r>
-      <w:proofErr w:type="spellEnd"/>
-      <w:r>
-        <w:t xml:space="preserve">           </w:t>
-      </w:r>
-      <w:proofErr w:type="spellStart"/>
-      <w:r>
-        <w:t>Varchar</w:t>
-      </w:r>
-      <w:proofErr w:type="spellEnd"/>
-      <w:r>
-        <w:t xml:space="preserve"> (255) NOT NULL ,</w:t>
-      </w:r>
-    </w:p>
-    <w:p>
-      <w:r>
-        <w:t xml:space="preserve">        </w:t>
-      </w:r>
-      <w:proofErr w:type="spellStart"/>
-      <w:r>
-        <w:t>user_</w:t>
-      </w:r>
-      <w:r>
-        <w:t>zip</w:t>
-      </w:r>
-      <w:proofErr w:type="spellEnd"/>
-      <w:r>
-        <w:t xml:space="preserve">            </w:t>
-      </w:r>
-      <w:proofErr w:type="spellStart"/>
-      <w:r>
-        <w:t>Varchar</w:t>
-      </w:r>
-      <w:proofErr w:type="spellEnd"/>
-      <w:r>
-        <w:t xml:space="preserve"> (25) NOT NULL ,</w:t>
-      </w:r>
-    </w:p>
-    <w:p>
-      <w:r>
-        <w:t xml:space="preserve">        </w:t>
-      </w:r>
-      <w:proofErr w:type="spellStart"/>
-      <w:r>
-        <w:t>user_</w:t>
-      </w:r>
-      <w:r>
-        <w:t>country</w:t>
-      </w:r>
-      <w:proofErr w:type="spellEnd"/>
-      <w:r>
-        <w:t xml:space="preserve">        </w:t>
-      </w:r>
-      <w:proofErr w:type="spellStart"/>
-      <w:r>
-        <w:t>Varchar</w:t>
-      </w:r>
-      <w:proofErr w:type="spellEnd"/>
-      <w:r>
-        <w:t xml:space="preserve"> (225) NOT NULL ,</w:t>
-      </w:r>
-    </w:p>
-    <w:p>
-      <w:r>
-        <w:t xml:space="preserve">        PRIMARY KEY (</w:t>
-      </w:r>
-      <w:proofErr w:type="spellStart"/>
-      <w:r>
-        <w:t>user_id</w:t>
-      </w:r>
-      <w:proofErr w:type="spellEnd"/>
-      <w:r>
-        <w:t xml:space="preserve"> )</w:t>
-      </w:r>
-    </w:p>
-    <w:p>
-      <w:r>
-        <w:t>)ENGINE=</w:t>
-      </w:r>
-      <w:proofErr w:type="spellStart"/>
-      <w:r>
-        <w:t>InnoDB</w:t>
-      </w:r>
-      <w:proofErr w:type="spellEnd"/>
-      <w:r>
-        <w:t>;</w:t>
       </w:r>
       <w:bookmarkStart w:id="0" w:name="_GoBack"/>
       <w:bookmarkEnd w:id="0"/>
+      <w:r>
+        <w:t>user_password  Varchar (255) NOT NULL ,</w:t>
+      </w:r>
+    </w:p>
+    <w:p>
+      <w:r>
+        <w:t xml:space="preserve">        user_name      Varchar (255) NOT NULL ,</w:t>
+      </w:r>
+    </w:p>
+    <w:p>
+      <w:r>
+        <w:t xml:space="preserve">        user_firstname Varchar (255) NOT NULL ,</w:t>
+      </w:r>
+    </w:p>
+    <w:p>
+      <w:r>
+        <w:t xml:space="preserve">        user_mail      Varchar (255) NOT NULL ,</w:t>
+      </w:r>
+    </w:p>
+    <w:p>
+      <w:r>
+        <w:t xml:space="preserve">        </w:t>
+      </w:r>
+      <w:r>
+        <w:t>user_</w:t>
+      </w:r>
+      <w:r>
+        <w:t>phon</w:t>
+      </w:r>
+      <w:r>
+        <w:t xml:space="preserve">e          Varchar (20) </w:t>
+      </w:r>
+      <w:r>
+        <w:t xml:space="preserve"> ,</w:t>
+      </w:r>
+    </w:p>
+    <w:p>
+      <w:r>
+        <w:t xml:space="preserve">        user_adresse   Varchar (255) NOT NULL ,</w:t>
+      </w:r>
+    </w:p>
+    <w:p>
+      <w:r>
+        <w:t xml:space="preserve">        </w:t>
+      </w:r>
+      <w:r>
+        <w:t>user_</w:t>
+      </w:r>
+      <w:r>
+        <w:t>city           Varchar (255) NOT NULL ,</w:t>
+      </w:r>
+    </w:p>
+    <w:p>
+      <w:r>
+        <w:t xml:space="preserve">        </w:t>
+      </w:r>
+      <w:r>
+        <w:t>user_</w:t>
+      </w:r>
+      <w:r>
+        <w:t>zip            Varchar (25) NOT NULL ,</w:t>
+      </w:r>
+    </w:p>
+    <w:p>
+      <w:r>
+        <w:t xml:space="preserve">        </w:t>
+      </w:r>
+      <w:r>
+        <w:t>user_</w:t>
+      </w:r>
+      <w:r>
+        <w:t>country        Varchar (225) NOT NULL ,</w:t>
+      </w:r>
+    </w:p>
+    <w:p>
+      <w:r>
+        <w:t xml:space="preserve">        PRIMARY KEY (user_id )</w:t>
+      </w:r>
+    </w:p>
+    <w:p>
+      <w:r>
+        <w:t>)ENGINE=InnoDB;</w:t>
+      </w:r>
     </w:p>
     <w:p/>
     <w:p/>
@@ -274,76 +126,20 @@
     </w:p>
     <w:p>
       <w:r>
-        <w:t xml:space="preserve">        </w:t>
-      </w:r>
-      <w:proofErr w:type="spellStart"/>
-      <w:r>
-        <w:t>room_id</w:t>
-      </w:r>
-      <w:proofErr w:type="spellEnd"/>
-      <w:r>
-        <w:t xml:space="preserve">          </w:t>
-      </w:r>
-      <w:proofErr w:type="spellStart"/>
-      <w:r>
-        <w:t>int</w:t>
-      </w:r>
-      <w:proofErr w:type="spellEnd"/>
-      <w:r>
-        <w:t xml:space="preserve"> (11) </w:t>
-      </w:r>
-      <w:proofErr w:type="spellStart"/>
-      <w:r>
-        <w:t>Auto_increment</w:t>
-      </w:r>
-      <w:proofErr w:type="spellEnd"/>
-      <w:r>
-        <w:t xml:space="preserve">  NOT NULL ,</w:t>
-      </w:r>
-    </w:p>
-    <w:p>
-      <w:r>
-        <w:t xml:space="preserve">        </w:t>
-      </w:r>
-      <w:proofErr w:type="spellStart"/>
-      <w:r>
-        <w:t>room_description</w:t>
-      </w:r>
-      <w:proofErr w:type="spellEnd"/>
-      <w:r>
-        <w:t xml:space="preserve"> </w:t>
-      </w:r>
-      <w:proofErr w:type="spellStart"/>
-      <w:r>
-        <w:t>Text</w:t>
-      </w:r>
-      <w:proofErr w:type="spellEnd"/>
-      <w:r>
-        <w:t xml:space="preserve"> NOT NULL ,</w:t>
-      </w:r>
-    </w:p>
-    <w:p>
-      <w:r>
-        <w:t xml:space="preserve">        </w:t>
-      </w:r>
-      <w:proofErr w:type="spellStart"/>
-      <w:r>
-        <w:t>room_i</w:t>
-      </w:r>
-      <w:r>
-        <w:t>mage</w:t>
-      </w:r>
-      <w:proofErr w:type="spellEnd"/>
-      <w:r>
-        <w:t xml:space="preserve">       </w:t>
-      </w:r>
-      <w:proofErr w:type="spellStart"/>
-      <w:r>
-        <w:t>Varchar</w:t>
-      </w:r>
-      <w:proofErr w:type="spellEnd"/>
-      <w:r>
-        <w:t xml:space="preserve"> (25)</w:t>
+        <w:t xml:space="preserve">        room_id          int (11) Auto_increment  NOT NULL ,</w:t>
+      </w:r>
+    </w:p>
+    <w:p>
+      <w:r>
+        <w:t xml:space="preserve">        room_description Text NOT NULL ,</w:t>
+      </w:r>
+    </w:p>
+    <w:p>
+      <w:r>
+        <w:t xml:space="preserve">        room_i</w:t>
+      </w:r>
+      <w:r>
+        <w:t>mage       Varchar (25)</w:t>
       </w:r>
       <w:r>
         <w:t xml:space="preserve"> ,</w:t>
@@ -351,28 +147,12 @@
     </w:p>
     <w:p>
       <w:r>
-        <w:t xml:space="preserve">        PRIMARY KEY (</w:t>
-      </w:r>
-      <w:proofErr w:type="spellStart"/>
-      <w:r>
-        <w:t>room_id</w:t>
-      </w:r>
-      <w:proofErr w:type="spellEnd"/>
-      <w:r>
-        <w:t xml:space="preserve"> )</w:t>
-      </w:r>
-    </w:p>
-    <w:p>
-      <w:r>
-        <w:t>)ENGINE=</w:t>
-      </w:r>
-      <w:proofErr w:type="spellStart"/>
-      <w:r>
-        <w:t>InnoDB</w:t>
-      </w:r>
-      <w:proofErr w:type="spellEnd"/>
-      <w:r>
-        <w:t>;</w:t>
+        <w:t xml:space="preserve">        PRIMARY KEY (room_id )</w:t>
+      </w:r>
+    </w:p>
+    <w:p>
+      <w:r>
+        <w:t>)ENGINE=InnoDB;</w:t>
       </w:r>
     </w:p>
     <w:p/>
@@ -384,88 +164,32 @@
         <w:t xml:space="preserve"> IF NOT EXIST</w:t>
       </w:r>
       <w:r>
-        <w:t xml:space="preserve"> </w:t>
-      </w:r>
-      <w:proofErr w:type="spellStart"/>
-      <w:r>
-        <w:t>booking</w:t>
-      </w:r>
-      <w:proofErr w:type="spellEnd"/>
-      <w:r>
-        <w:t>(</w:t>
-      </w:r>
-    </w:p>
-    <w:p>
-      <w:r>
-        <w:t xml:space="preserve">        </w:t>
-      </w:r>
-      <w:proofErr w:type="spellStart"/>
-      <w:r>
-        <w:t>booking_date</w:t>
-      </w:r>
-      <w:proofErr w:type="spellEnd"/>
-      <w:r>
-        <w:t xml:space="preserve"> Date NOT NULL ,</w:t>
-      </w:r>
-    </w:p>
-    <w:p>
-      <w:r>
-        <w:t xml:space="preserve">        </w:t>
-      </w:r>
-      <w:proofErr w:type="spellStart"/>
-      <w:r>
-        <w:t>user_id</w:t>
-      </w:r>
-      <w:proofErr w:type="spellEnd"/>
-      <w:r>
-        <w:t xml:space="preserve">      Int NOT NULL ,</w:t>
-      </w:r>
-    </w:p>
-    <w:p>
-      <w:r>
-        <w:t xml:space="preserve">        </w:t>
-      </w:r>
-      <w:proofErr w:type="spellStart"/>
-      <w:r>
-        <w:t>room_id</w:t>
-      </w:r>
-      <w:proofErr w:type="spellEnd"/>
-      <w:r>
-        <w:t xml:space="preserve">      Int NOT NULL ,</w:t>
-      </w:r>
-    </w:p>
-    <w:p>
-      <w:r>
-        <w:t xml:space="preserve">        PRIMARY KEY (</w:t>
-      </w:r>
-      <w:proofErr w:type="spellStart"/>
-      <w:r>
-        <w:t>user_id</w:t>
-      </w:r>
-      <w:proofErr w:type="spellEnd"/>
-      <w:r>
-        <w:t xml:space="preserve"> ,</w:t>
-      </w:r>
-      <w:proofErr w:type="spellStart"/>
-      <w:r>
-        <w:t>room_id</w:t>
-      </w:r>
-      <w:proofErr w:type="spellEnd"/>
-      <w:r>
-        <w:t xml:space="preserve"> )</w:t>
-      </w:r>
-    </w:p>
-    <w:p>
-      <w:r>
-        <w:t>)ENGINE=</w:t>
-      </w:r>
-      <w:proofErr w:type="spellStart"/>
-      <w:r>
-        <w:t>InnoDB</w:t>
-      </w:r>
-      <w:proofErr w:type="spellEnd"/>
-      <w:r>
-        <w:t>;</w:t>
+        <w:t xml:space="preserve"> booking(</w:t>
+      </w:r>
+    </w:p>
+    <w:p>
+      <w:r>
+        <w:t xml:space="preserve">        booking_date Date NOT NULL ,</w:t>
+      </w:r>
+    </w:p>
+    <w:p>
+      <w:r>
+        <w:t xml:space="preserve">        user_id      Int NOT NULL ,</w:t>
+      </w:r>
+    </w:p>
+    <w:p>
+      <w:r>
+        <w:t xml:space="preserve">        room_id      Int NOT NULL ,</w:t>
+      </w:r>
+    </w:p>
+    <w:p>
+      <w:r>
+        <w:t xml:space="preserve">        PRIMARY KEY (user_id ,room_id )</w:t>
+      </w:r>
+    </w:p>
+    <w:p>
+      <w:r>
+        <w:t>)ENGINE=InnoDB;</w:t>
       </w:r>
     </w:p>
     <w:p/>
@@ -476,86 +200,26 @@
       <w:r>
         <w:t xml:space="preserve"> TABLE </w:t>
       </w:r>
-      <w:proofErr w:type="spellStart"/>
-      <w:r>
-        <w:t>booking</w:t>
-      </w:r>
-      <w:proofErr w:type="spellEnd"/>
-      <w:r>
-        <w:t xml:space="preserve"> ADD CONSTRAINT </w:t>
-      </w:r>
-      <w:proofErr w:type="spellStart"/>
-      <w:r>
-        <w:t>FK_booking_user_id</w:t>
-      </w:r>
-      <w:proofErr w:type="spellEnd"/>
-      <w:r>
-        <w:t xml:space="preserve"> FOREIGN KEY</w:t>
+      <w:r>
+        <w:t>booking ADD CONSTRAINT FK_booking_user_id FOREIGN KEY</w:t>
       </w:r>
       <w:r>
         <w:t xml:space="preserve"> IF NOT EXIST</w:t>
       </w:r>
       <w:r>
-        <w:t xml:space="preserve"> (</w:t>
-      </w:r>
-      <w:proofErr w:type="spellStart"/>
-      <w:r>
-        <w:t>user_id</w:t>
-      </w:r>
-      <w:proofErr w:type="spellEnd"/>
-      <w:r>
-        <w:t>) REFERENCES user(</w:t>
-      </w:r>
-      <w:proofErr w:type="spellStart"/>
-      <w:r>
-        <w:t>user_id</w:t>
-      </w:r>
-      <w:proofErr w:type="spellEnd"/>
-      <w:r>
-        <w:t>);</w:t>
-      </w:r>
-    </w:p>
-    <w:p>
-      <w:r>
-        <w:t xml:space="preserve">ALTER TABLE </w:t>
-      </w:r>
-      <w:proofErr w:type="spellStart"/>
-      <w:r>
-        <w:t>booking</w:t>
-      </w:r>
-      <w:proofErr w:type="spellEnd"/>
-      <w:r>
-        <w:t xml:space="preserve"> ADD CONSTRAINT </w:t>
-      </w:r>
-      <w:proofErr w:type="spellStart"/>
-      <w:r>
-        <w:t>FK_booking_room_id</w:t>
-      </w:r>
-      <w:proofErr w:type="spellEnd"/>
-      <w:r>
-        <w:t xml:space="preserve"> FOREIGN KEY </w:t>
+        <w:t xml:space="preserve"> (user_id) REFERENCES user(user_id);</w:t>
+      </w:r>
+    </w:p>
+    <w:p>
+      <w:r>
+        <w:lastRenderedPageBreak/>
+        <w:t xml:space="preserve">ALTER TABLE booking ADD CONSTRAINT FK_booking_room_id FOREIGN KEY </w:t>
       </w:r>
       <w:r>
         <w:t>IF NOT EXIST</w:t>
       </w:r>
       <w:r>
-        <w:t>(</w:t>
-      </w:r>
-      <w:proofErr w:type="spellStart"/>
-      <w:r>
-        <w:t>room_id</w:t>
-      </w:r>
-      <w:proofErr w:type="spellEnd"/>
-      <w:r>
-        <w:t>) REFERENCES Room(</w:t>
-      </w:r>
-      <w:proofErr w:type="spellStart"/>
-      <w:r>
-        <w:t>room_id</w:t>
-      </w:r>
-      <w:proofErr w:type="spellEnd"/>
-      <w:r>
-        <w:t>);</w:t>
+        <w:t>(room_id) REFERENCES Room(room_id);</w:t>
       </w:r>
     </w:p>
     <w:sectPr>

--- a/PPE1/doc/annexes/MCDBooking.docx
+++ b/PPE1/doc/annexes/MCDBooking.docx
@@ -22,85 +22,96 @@
       <w:r>
         <w:t xml:space="preserve">        </w:t>
       </w:r>
+      <w:r>
+        <w:t>user_password  Varchar (255) NOT NULL ,</w:t>
+      </w:r>
+    </w:p>
+    <w:p>
+      <w:r>
+        <w:t xml:space="preserve">        user_name      Varchar (255) NOT NULL ,</w:t>
+      </w:r>
+    </w:p>
+    <w:p>
+      <w:r>
+        <w:t xml:space="preserve">        user_firstname Varchar (255) NOT NULL ,</w:t>
+      </w:r>
+    </w:p>
+    <w:p>
+      <w:r>
+        <w:t xml:space="preserve">        user_mail      Varchar (255) NOT NULL ,</w:t>
+      </w:r>
+    </w:p>
+    <w:p>
+      <w:r>
+        <w:t xml:space="preserve">        </w:t>
+      </w:r>
+      <w:r>
+        <w:t>user_</w:t>
+      </w:r>
+      <w:r>
+        <w:t>phon</w:t>
+      </w:r>
+      <w:r>
+        <w:t xml:space="preserve">e          Varchar (20) </w:t>
+      </w:r>
+      <w:r>
+        <w:t xml:space="preserve"> ,</w:t>
+      </w:r>
+    </w:p>
+    <w:p>
+      <w:r>
+        <w:t xml:space="preserve">        user_adresse   Varchar (255) NOT NULL ,</w:t>
+      </w:r>
+    </w:p>
+    <w:p>
+      <w:r>
+        <w:t xml:space="preserve">        </w:t>
+      </w:r>
+      <w:r>
+        <w:t>user_</w:t>
+      </w:r>
+      <w:r>
+        <w:t>city           Varchar (255) NOT NULL ,</w:t>
+      </w:r>
+    </w:p>
+    <w:p>
+      <w:r>
+        <w:t xml:space="preserve">        </w:t>
+      </w:r>
+      <w:r>
+        <w:t>user_</w:t>
+      </w:r>
+      <w:r>
+        <w:t>zip            Varchar (25) NOT NULL ,</w:t>
+      </w:r>
+    </w:p>
+    <w:p>
+      <w:r>
+        <w:t xml:space="preserve">        </w:t>
+      </w:r>
+      <w:r>
+        <w:t>user_</w:t>
+      </w:r>
+      <w:r>
+        <w:t>country        Varchar (225) NOT NULL ,</w:t>
+      </w:r>
+    </w:p>
+    <w:p>
+      <w:r>
+        <w:t xml:space="preserve">        PRIMARY KEY (user_id )</w:t>
+      </w:r>
+      <w:r>
+        <w:t>,</w:t>
+      </w:r>
+    </w:p>
+    <w:p>
+      <w:r>
+        <w:t xml:space="preserve">        </w:t>
+      </w:r>
       <w:bookmarkStart w:id="0" w:name="_GoBack"/>
       <w:bookmarkEnd w:id="0"/>
       <w:r>
-        <w:t>user_password  Varchar (255) NOT NULL ,</w:t>
-      </w:r>
-    </w:p>
-    <w:p>
-      <w:r>
-        <w:t xml:space="preserve">        user_name      Varchar (255) NOT NULL ,</w:t>
-      </w:r>
-    </w:p>
-    <w:p>
-      <w:r>
-        <w:t xml:space="preserve">        user_firstname Varchar (255) NOT NULL ,</w:t>
-      </w:r>
-    </w:p>
-    <w:p>
-      <w:r>
-        <w:t xml:space="preserve">        user_mail      Varchar (255) NOT NULL ,</w:t>
-      </w:r>
-    </w:p>
-    <w:p>
-      <w:r>
-        <w:t xml:space="preserve">        </w:t>
-      </w:r>
-      <w:r>
-        <w:t>user_</w:t>
-      </w:r>
-      <w:r>
-        <w:t>phon</w:t>
-      </w:r>
-      <w:r>
-        <w:t xml:space="preserve">e          Varchar (20) </w:t>
-      </w:r>
-      <w:r>
-        <w:t xml:space="preserve"> ,</w:t>
-      </w:r>
-    </w:p>
-    <w:p>
-      <w:r>
-        <w:t xml:space="preserve">        user_adresse   Varchar (255) NOT NULL ,</w:t>
-      </w:r>
-    </w:p>
-    <w:p>
-      <w:r>
-        <w:t xml:space="preserve">        </w:t>
-      </w:r>
-      <w:r>
-        <w:t>user_</w:t>
-      </w:r>
-      <w:r>
-        <w:t>city           Varchar (255) NOT NULL ,</w:t>
-      </w:r>
-    </w:p>
-    <w:p>
-      <w:r>
-        <w:t xml:space="preserve">        </w:t>
-      </w:r>
-      <w:r>
-        <w:t>user_</w:t>
-      </w:r>
-      <w:r>
-        <w:t>zip            Varchar (25) NOT NULL ,</w:t>
-      </w:r>
-    </w:p>
-    <w:p>
-      <w:r>
-        <w:t xml:space="preserve">        </w:t>
-      </w:r>
-      <w:r>
-        <w:t>user_</w:t>
-      </w:r>
-      <w:r>
-        <w:t>country        Varchar (225) NOT NULL ,</w:t>
-      </w:r>
-    </w:p>
-    <w:p>
-      <w:r>
-        <w:t xml:space="preserve">        PRIMARY KEY (user_id )</w:t>
+        <w:t>UNIQUE (user_mail )</w:t>
       </w:r>
     </w:p>
     <w:p>
@@ -195,6 +206,7 @@
     <w:p/>
     <w:p>
       <w:r>
+        <w:lastRenderedPageBreak/>
         <w:t>ALTER</w:t>
       </w:r>
       <w:r>
@@ -212,7 +224,6 @@
     </w:p>
     <w:p>
       <w:r>
-        <w:lastRenderedPageBreak/>
         <w:t xml:space="preserve">ALTER TABLE booking ADD CONSTRAINT FK_booking_room_id FOREIGN KEY </w:t>
       </w:r>
       <w:r>
